--- a/StageSollicitatie/Motivatiebrief Stage DataCare.docx
+++ b/StageSollicitatie/Motivatiebrief Stage DataCare.docx
@@ -6,24 +6,29 @@
       <w:pPr>
         <w:spacing w:after="0"/>
         <w:rPr>
+          <w:rFonts w:hint="default"/>
           <w:b w:val="0"/>
           <w:bCs w:val="0"/>
           <w:lang w:eastAsia="nl-NL"/>
         </w:rPr>
       </w:pPr>
-      <w:r>
-        <w:rPr>
+    </w:p>
+    <w:p>
+      <w:pPr>
+        <w:spacing w:after="0"/>
+        <w:rPr>
+          <w:rFonts w:hint="default"/>
           <w:b w:val="0"/>
           <w:bCs w:val="0"/>
           <w:lang w:eastAsia="nl-NL"/>
         </w:rPr>
-        <w:t>DataCare</w:t>
-      </w:r>
-    </w:p>
-    <w:p>
-      <w:pPr>
-        <w:spacing w:after="0"/>
-        <w:rPr>
+      </w:pPr>
+    </w:p>
+    <w:p>
+      <w:pPr>
+        <w:spacing w:after="0"/>
+        <w:rPr>
+          <w:rFonts w:hint="default"/>
           <w:b w:val="0"/>
           <w:bCs w:val="0"/>
           <w:lang w:eastAsia="nl-NL"/>
@@ -31,17 +36,19 @@
       </w:pPr>
       <w:r>
         <w:rPr>
+          <w:rFonts w:hint="default"/>
           <w:b w:val="0"/>
           <w:bCs w:val="0"/>
           <w:lang w:eastAsia="nl-NL"/>
         </w:rPr>
-        <w:t>T.a.v. de heer Arjan Lievers</w:t>
-      </w:r>
-    </w:p>
-    <w:p>
-      <w:pPr>
-        <w:spacing w:after="0"/>
-        <w:rPr>
+        <w:t>Fervent Digital</w:t>
+      </w:r>
+    </w:p>
+    <w:p>
+      <w:pPr>
+        <w:spacing w:after="0"/>
+        <w:rPr>
+          <w:rFonts w:hint="default"/>
           <w:b w:val="0"/>
           <w:bCs w:val="0"/>
           <w:lang w:eastAsia="nl-NL"/>
@@ -53,15 +60,16 @@
           <w:bCs w:val="0"/>
           <w:lang w:eastAsia="nl-NL"/>
         </w:rPr>
-        <w:t>Borchgraven 2 4</w:t>
-      </w:r>
-      <w:r>
-        <w:rPr>
+        <w:t xml:space="preserve">T.a.v. de heer </w:t>
+      </w:r>
+      <w:r>
+        <w:rPr>
+          <w:rFonts w:hint="default"/>
           <w:b w:val="0"/>
           <w:bCs w:val="0"/>
           <w:lang w:eastAsia="nl-NL"/>
         </w:rPr>
-        <w:tab/>
+        <w:t>Nick Ebbers</w:t>
       </w:r>
     </w:p>
     <w:p>
@@ -75,61 +83,94 @@
       </w:pPr>
       <w:r>
         <w:rPr>
+          <w:rFonts w:hint="default"/>
           <w:b w:val="0"/>
           <w:bCs w:val="0"/>
           <w:lang w:eastAsia="nl-NL"/>
         </w:rPr>
-        <w:t>7051 CW  VARSSEVELD</w:t>
-      </w:r>
-    </w:p>
-    <w:p>
-      <w:pPr>
-        <w:spacing w:after="0"/>
-        <w:rPr>
-          <w:lang w:eastAsia="nl-NL"/>
-        </w:rPr>
-      </w:pPr>
-    </w:p>
-    <w:p>
-      <w:pPr>
-        <w:spacing w:after="0"/>
-        <w:rPr>
-          <w:lang w:eastAsia="nl-NL"/>
-        </w:rPr>
-      </w:pPr>
-    </w:p>
-    <w:p>
-      <w:pPr>
-        <w:spacing w:after="0"/>
-        <w:rPr>
-          <w:lang w:eastAsia="nl-NL"/>
-        </w:rPr>
-      </w:pPr>
-    </w:p>
-    <w:p>
-      <w:pPr>
-        <w:spacing w:after="0"/>
-        <w:rPr>
-          <w:lang w:eastAsia="nl-NL"/>
-        </w:rPr>
-      </w:pPr>
-      <w:r>
-        <w:rPr>
-          <w:lang w:eastAsia="nl-NL"/>
-        </w:rPr>
-        <w:t>Terborg, 11 maart 2022</w:t>
-      </w:r>
-    </w:p>
-    <w:p>
-      <w:pPr>
-        <w:spacing w:after="0"/>
-        <w:rPr>
-          <w:rFonts w:ascii="Times New Roman" w:hAnsi="Times New Roman" w:cs="Times New Roman"/>
-          <w:lang w:eastAsia="nl-NL"/>
-        </w:rPr>
-      </w:pPr>
+        <w:t>Dijkstraat 15</w:t>
+      </w:r>
+      <w:r>
+        <w:rPr>
+          <w:b w:val="0"/>
+          <w:bCs w:val="0"/>
+          <w:lang w:eastAsia="nl-NL"/>
+        </w:rPr>
+        <w:tab/>
+      </w:r>
+    </w:p>
+    <w:p>
+      <w:pPr>
+        <w:spacing w:after="0"/>
+        <w:rPr>
+          <w:rFonts w:hint="default"/>
+          <w:b w:val="0"/>
+          <w:bCs w:val="0"/>
+          <w:lang w:eastAsia="nl-NL"/>
+        </w:rPr>
+      </w:pPr>
+      <w:r>
+        <w:rPr>
+          <w:rFonts w:hint="default"/>
+          <w:b w:val="0"/>
+          <w:bCs w:val="0"/>
+          <w:lang w:eastAsia="nl-NL"/>
+        </w:rPr>
+        <w:t>7131 DM  LICHTENVOORDE</w:t>
+      </w:r>
+    </w:p>
+    <w:p>
+      <w:pPr>
+        <w:spacing w:after="0"/>
+        <w:rPr>
+          <w:lang w:eastAsia="nl-NL"/>
+        </w:rPr>
+      </w:pPr>
+    </w:p>
+    <w:p>
+      <w:pPr>
+        <w:spacing w:after="0"/>
+        <w:rPr>
+          <w:lang w:eastAsia="nl-NL"/>
+        </w:rPr>
+      </w:pPr>
+    </w:p>
+    <w:p>
+      <w:pPr>
+        <w:spacing w:after="0"/>
+        <w:rPr>
+          <w:lang w:eastAsia="nl-NL"/>
+        </w:rPr>
+      </w:pPr>
+    </w:p>
+    <w:p>
+      <w:pPr>
+        <w:spacing w:after="0"/>
+        <w:rPr>
+          <w:lang w:eastAsia="nl-NL"/>
+        </w:rPr>
+      </w:pPr>
+      <w:r>
+        <w:rPr>
+          <w:lang w:eastAsia="nl-NL"/>
+        </w:rPr>
+        <w:t xml:space="preserve">Terborg, </w:t>
+      </w:r>
+      <w:r>
+        <w:rPr>
+          <w:rFonts w:hint="default"/>
+          <w:lang w:eastAsia="nl-NL"/>
+        </w:rPr>
+        <w:t xml:space="preserve">29 </w:t>
+      </w:r>
       <w:bookmarkStart w:id="0" w:name="_GoBack"/>
       <w:bookmarkEnd w:id="0"/>
+      <w:r>
+        <w:rPr>
+          <w:lang w:eastAsia="nl-NL"/>
+        </w:rPr>
+        <w:t>maart 2022</w:t>
+      </w:r>
     </w:p>
     <w:p>
       <w:pPr>
@@ -153,14 +194,109 @@
       <w:pPr>
         <w:spacing w:after="0"/>
         <w:rPr>
-          <w:lang w:eastAsia="nl-NL"/>
-        </w:rPr>
-      </w:pPr>
-      <w:r>
-        <w:rPr>
-          <w:lang w:eastAsia="nl-NL"/>
-        </w:rPr>
-        <w:t xml:space="preserve">Betreft: sollicitatie naar Software </w:t>
+          <w:rFonts w:ascii="Times New Roman" w:hAnsi="Times New Roman" w:cs="Times New Roman"/>
+          <w:lang w:eastAsia="nl-NL"/>
+        </w:rPr>
+      </w:pPr>
+    </w:p>
+    <w:p>
+      <w:pPr>
+        <w:spacing w:after="0"/>
+        <w:rPr>
+          <w:rFonts w:hint="default"/>
+          <w:lang w:eastAsia="nl-NL"/>
+        </w:rPr>
+      </w:pPr>
+      <w:r>
+        <w:rPr>
+          <w:lang w:eastAsia="nl-NL"/>
+        </w:rPr>
+        <w:t>Betreft: sollicitatie naar</w:t>
+      </w:r>
+      <w:r>
+        <w:rPr>
+          <w:rFonts w:hint="default"/>
+          <w:lang w:eastAsia="nl-NL"/>
+        </w:rPr>
+        <w:t xml:space="preserve"> stageplaats</w:t>
+      </w:r>
+      <w:r>
+        <w:rPr>
+          <w:lang w:eastAsia="nl-NL"/>
+        </w:rPr>
+        <w:t xml:space="preserve"> </w:t>
+      </w:r>
+      <w:r>
+        <w:rPr>
+          <w:rFonts w:hint="default"/>
+          <w:lang w:eastAsia="nl-NL"/>
+        </w:rPr>
+        <w:t xml:space="preserve">front-end developer </w:t>
+      </w:r>
+    </w:p>
+    <w:p>
+      <w:pPr>
+        <w:spacing w:after="0"/>
+        <w:rPr>
+          <w:lang w:eastAsia="nl-NL"/>
+        </w:rPr>
+      </w:pPr>
+    </w:p>
+    <w:p>
+      <w:pPr>
+        <w:spacing w:after="0"/>
+        <w:rPr>
+          <w:lang w:eastAsia="nl-NL"/>
+        </w:rPr>
+      </w:pPr>
+    </w:p>
+    <w:p>
+      <w:pPr>
+        <w:spacing w:after="0"/>
+        <w:rPr>
+          <w:lang w:eastAsia="nl-NL"/>
+        </w:rPr>
+      </w:pPr>
+      <w:r>
+        <w:rPr>
+          <w:lang w:eastAsia="nl-NL"/>
+        </w:rPr>
+        <w:t xml:space="preserve">Geachte heer </w:t>
+      </w:r>
+      <w:r>
+        <w:rPr>
+          <w:rFonts w:hint="default"/>
+          <w:lang w:eastAsia="nl-NL"/>
+        </w:rPr>
+        <w:t>Ebbers</w:t>
+      </w:r>
+      <w:r>
+        <w:rPr>
+          <w:lang w:eastAsia="nl-NL"/>
+        </w:rPr>
+        <w:t>,</w:t>
+      </w:r>
+    </w:p>
+    <w:p>
+      <w:pPr>
+        <w:spacing w:after="0"/>
+        <w:rPr>
+          <w:lang w:eastAsia="nl-NL"/>
+        </w:rPr>
+      </w:pPr>
+    </w:p>
+    <w:p>
+      <w:pPr>
+        <w:spacing w:after="0"/>
+        <w:rPr>
+          <w:lang w:eastAsia="nl-NL"/>
+        </w:rPr>
+      </w:pPr>
+      <w:r>
+        <w:rPr>
+          <w:lang w:eastAsia="nl-NL"/>
+        </w:rPr>
+        <w:t xml:space="preserve">Graag solliciteer ik bij uw bedrijf om stage te lopen als Software </w:t>
       </w:r>
       <w:r>
         <w:rPr>
@@ -173,74 +309,21 @@
         <w:rPr>
           <w:lang w:eastAsia="nl-NL"/>
         </w:rPr>
-        <w:t>eveloper stageplaats.</w:t>
-      </w:r>
-    </w:p>
-    <w:p>
-      <w:pPr>
-        <w:spacing w:after="0"/>
-        <w:rPr>
-          <w:lang w:eastAsia="nl-NL"/>
-        </w:rPr>
-      </w:pPr>
-    </w:p>
-    <w:p>
-      <w:pPr>
-        <w:spacing w:after="0"/>
-        <w:rPr>
-          <w:lang w:eastAsia="nl-NL"/>
-        </w:rPr>
-      </w:pPr>
-    </w:p>
-    <w:p>
-      <w:pPr>
-        <w:spacing w:after="0"/>
-        <w:rPr>
-          <w:lang w:eastAsia="nl-NL"/>
-        </w:rPr>
-      </w:pPr>
-      <w:r>
-        <w:rPr>
-          <w:lang w:eastAsia="nl-NL"/>
-        </w:rPr>
-        <w:t xml:space="preserve">Geachte heer </w:t>
-      </w:r>
-      <w:r>
-        <w:rPr>
-          <w:rFonts w:hint="default"/>
-          <w:b/>
-          <w:bCs/>
-          <w:lang w:eastAsia="nl-NL"/>
-        </w:rPr>
-        <w:t>**naam**</w:t>
-      </w:r>
-      <w:r>
-        <w:rPr>
-          <w:lang w:eastAsia="nl-NL"/>
-        </w:rPr>
-        <w:t>,</w:t>
-      </w:r>
-    </w:p>
-    <w:p>
-      <w:pPr>
-        <w:spacing w:after="0"/>
-        <w:rPr>
-          <w:lang w:eastAsia="nl-NL"/>
-        </w:rPr>
-      </w:pPr>
-    </w:p>
-    <w:p>
-      <w:pPr>
-        <w:spacing w:after="0"/>
-        <w:rPr>
-          <w:lang w:eastAsia="nl-NL"/>
-        </w:rPr>
-      </w:pPr>
-      <w:r>
-        <w:rPr>
-          <w:lang w:eastAsia="nl-NL"/>
-        </w:rPr>
-        <w:t xml:space="preserve">Graag solliciteer ik bij uw bedrijf om stage te lopen als Software </w:t>
+        <w:t xml:space="preserve">eveloper. </w:t>
+      </w:r>
+    </w:p>
+    <w:p>
+      <w:pPr>
+        <w:spacing w:after="0"/>
+        <w:rPr>
+          <w:lang w:eastAsia="nl-NL"/>
+        </w:rPr>
+      </w:pPr>
+      <w:r>
+        <w:rPr>
+          <w:lang w:eastAsia="nl-NL"/>
+        </w:rPr>
+        <w:t xml:space="preserve">Ik volg de opleiding Software </w:t>
       </w:r>
       <w:r>
         <w:rPr>
@@ -253,33 +336,6 @@
         <w:rPr>
           <w:lang w:eastAsia="nl-NL"/>
         </w:rPr>
-        <w:t xml:space="preserve">eveloper. </w:t>
-      </w:r>
-    </w:p>
-    <w:p>
-      <w:pPr>
-        <w:spacing w:after="0"/>
-        <w:rPr>
-          <w:lang w:eastAsia="nl-NL"/>
-        </w:rPr>
-      </w:pPr>
-      <w:r>
-        <w:rPr>
-          <w:lang w:eastAsia="nl-NL"/>
-        </w:rPr>
-        <w:t xml:space="preserve">Ik volg de opleiding Software </w:t>
-      </w:r>
-      <w:r>
-        <w:rPr>
-          <w:rFonts w:hint="default"/>
-          <w:lang w:eastAsia="nl-NL"/>
-        </w:rPr>
-        <w:t>d</w:t>
-      </w:r>
-      <w:r>
-        <w:rPr>
-          <w:lang w:eastAsia="nl-NL"/>
-        </w:rPr>
         <w:t xml:space="preserve">eveloper niveau 4 aan het Graafschap College te Doetinchem. In het eerste leerjaar, waar ik mij nu bevind, leren wij de basisdisciplines die nodig zijn voor deze functie. </w:t>
       </w:r>
     </w:p>
@@ -321,18 +377,54 @@
       <w:r>
         <w:rPr>
           <w:rFonts w:hint="default"/>
-          <w:b/>
-          <w:bCs/>
-          <w:u w:val="single"/>
-          <w:lang w:eastAsia="nl-NL"/>
-        </w:rPr>
-        <w:t>**insert**</w:t>
-      </w:r>
-      <w:r>
-        <w:rPr>
-          <w:lang w:eastAsia="nl-NL"/>
-        </w:rPr>
-        <w:t>. Dit spreekt mij heel erg aan en ik wil me daar graag verder in verdiepen. De talen die ik nu onder de knie heb zijn: HTML, CSS, Javascript en jQuery, PHP en Java en ik ben bereid om eventueel andere talen te leren. U zult mij ervaren als een nauwkeurige leerling die op tijd is en graag bijdraagt aan de dagelijkse gang van zaken.</w:t>
+          <w:lang w:eastAsia="nl-NL"/>
+        </w:rPr>
+        <w:t>met het ontwikkelen van websites</w:t>
+      </w:r>
+      <w:r>
+        <w:rPr>
+          <w:lang w:eastAsia="nl-NL"/>
+        </w:rPr>
+        <w:t xml:space="preserve">. Dit spreekt mij heel erg aan en ik wil me </w:t>
+      </w:r>
+      <w:r>
+        <w:rPr>
+          <w:rFonts w:hint="default"/>
+          <w:lang w:eastAsia="nl-NL"/>
+        </w:rPr>
+        <w:t>graag verder verdiepen in front-end development</w:t>
+      </w:r>
+      <w:r>
+        <w:rPr>
+          <w:lang w:eastAsia="nl-NL"/>
+        </w:rPr>
+        <w:t xml:space="preserve">. De talen die ik nu </w:t>
+      </w:r>
+      <w:r>
+        <w:rPr>
+          <w:rFonts w:hint="default"/>
+          <w:lang w:eastAsia="nl-NL"/>
+        </w:rPr>
+        <w:t>leer</w:t>
+      </w:r>
+      <w:r>
+        <w:rPr>
+          <w:lang w:eastAsia="nl-NL"/>
+        </w:rPr>
+        <w:t xml:space="preserve"> zijn: HTML, CSS, Javascript en jQuery, PHP en Java en ik ben bereid om eventueel andere talen </w:t>
+      </w:r>
+      <w:r>
+        <w:rPr>
+          <w:rFonts w:hint="default"/>
+          <w:lang w:eastAsia="nl-NL"/>
+        </w:rPr>
+        <w:t xml:space="preserve">of frameworks </w:t>
+      </w:r>
+      <w:r>
+        <w:rPr>
+          <w:lang w:eastAsia="nl-NL"/>
+        </w:rPr>
+        <w:t>te leren. U zult mij ervaren als een nauwkeurige leerling die op tijd is en graag bijdraagt aan de dagelijkse gang van zaken.</w:t>
       </w:r>
     </w:p>
     <w:p>
@@ -525,7 +617,7 @@
   <w:docDefaults>
     <w:rPrDefault>
       <w:rPr>
-        <w:rFonts w:asciiTheme="minorHAnsi" w:hAnsiTheme="minorHAnsi" w:eastAsiaTheme="minorHAnsi" w:cstheme="minorBidi"/>
+        <w:rFonts w:ascii="Times New Roman" w:hAnsi="Times New Roman" w:eastAsia="SimSun" w:cs="Times New Roman"/>
       </w:rPr>
     </w:rPrDefault>
     <w:pPrDefault/>

--- a/StageSollicitatie/Motivatiebrief Stage DataCare.docx
+++ b/StageSollicitatie/Motivatiebrief Stage DataCare.docx
@@ -41,7 +41,7 @@
           <w:bCs w:val="0"/>
           <w:lang w:eastAsia="nl-NL"/>
         </w:rPr>
-        <w:t>Fervent Digital</w:t>
+        <w:t>Pulsief</w:t>
       </w:r>
     </w:p>
     <w:p>
@@ -69,13 +69,14 @@
           <w:bCs w:val="0"/>
           <w:lang w:eastAsia="nl-NL"/>
         </w:rPr>
-        <w:t>Nick Ebbers</w:t>
-      </w:r>
-    </w:p>
-    <w:p>
-      <w:pPr>
-        <w:spacing w:after="0"/>
-        <w:rPr>
+        <w:t>Niek Rave</w:t>
+      </w:r>
+    </w:p>
+    <w:p>
+      <w:pPr>
+        <w:spacing w:after="0"/>
+        <w:rPr>
+          <w:rFonts w:hint="default"/>
           <w:b w:val="0"/>
           <w:bCs w:val="0"/>
           <w:lang w:eastAsia="nl-NL"/>
@@ -88,35 +89,27 @@
           <w:bCs w:val="0"/>
           <w:lang w:eastAsia="nl-NL"/>
         </w:rPr>
-        <w:t>Dijkstraat 15</w:t>
-      </w:r>
-      <w:r>
-        <w:rPr>
+        <w:t>Helmkamp 35 B</w:t>
+      </w:r>
+    </w:p>
+    <w:p>
+      <w:pPr>
+        <w:spacing w:after="0"/>
+        <w:rPr>
+          <w:rFonts w:hint="default"/>
           <w:b w:val="0"/>
           <w:bCs w:val="0"/>
           <w:lang w:eastAsia="nl-NL"/>
         </w:rPr>
-        <w:tab/>
-      </w:r>
-    </w:p>
-    <w:p>
-      <w:pPr>
-        <w:spacing w:after="0"/>
+      </w:pPr>
+      <w:r>
         <w:rPr>
           <w:rFonts w:hint="default"/>
           <w:b w:val="0"/>
           <w:bCs w:val="0"/>
           <w:lang w:eastAsia="nl-NL"/>
         </w:rPr>
-      </w:pPr>
-      <w:r>
-        <w:rPr>
-          <w:rFonts w:hint="default"/>
-          <w:b w:val="0"/>
-          <w:bCs w:val="0"/>
-          <w:lang w:eastAsia="nl-NL"/>
-        </w:rPr>
-        <w:t>7131 DM  LICHTENVOORDE</w:t>
+        <w:t>7091 HR DINXPERLO</w:t>
       </w:r>
     </w:p>
     <w:p>
@@ -161,7 +154,308 @@
           <w:rFonts w:hint="default"/>
           <w:lang w:eastAsia="nl-NL"/>
         </w:rPr>
-        <w:t xml:space="preserve">29 </w:t>
+        <w:t xml:space="preserve">20 april </w:t>
+      </w:r>
+      <w:r>
+        <w:rPr>
+          <w:lang w:eastAsia="nl-NL"/>
+        </w:rPr>
+        <w:t>2022</w:t>
+      </w:r>
+    </w:p>
+    <w:p>
+      <w:pPr>
+        <w:spacing w:after="0"/>
+        <w:rPr>
+          <w:rFonts w:ascii="Times New Roman" w:hAnsi="Times New Roman" w:cs="Times New Roman"/>
+          <w:lang w:eastAsia="nl-NL"/>
+        </w:rPr>
+      </w:pPr>
+    </w:p>
+    <w:p>
+      <w:pPr>
+        <w:spacing w:after="0"/>
+        <w:rPr>
+          <w:rFonts w:ascii="Times New Roman" w:hAnsi="Times New Roman" w:cs="Times New Roman"/>
+          <w:lang w:eastAsia="nl-NL"/>
+        </w:rPr>
+      </w:pPr>
+    </w:p>
+    <w:p>
+      <w:pPr>
+        <w:spacing w:after="0"/>
+        <w:rPr>
+          <w:rFonts w:ascii="Times New Roman" w:hAnsi="Times New Roman" w:cs="Times New Roman"/>
+          <w:lang w:eastAsia="nl-NL"/>
+        </w:rPr>
+      </w:pPr>
+    </w:p>
+    <w:p>
+      <w:pPr>
+        <w:spacing w:after="0"/>
+        <w:rPr>
+          <w:rFonts w:hint="default"/>
+          <w:lang w:eastAsia="nl-NL"/>
+        </w:rPr>
+      </w:pPr>
+      <w:r>
+        <w:rPr>
+          <w:lang w:eastAsia="nl-NL"/>
+        </w:rPr>
+        <w:t>Betreft: sollicitatie naar</w:t>
+      </w:r>
+      <w:r>
+        <w:rPr>
+          <w:rFonts w:hint="default"/>
+          <w:lang w:eastAsia="nl-NL"/>
+        </w:rPr>
+        <w:t xml:space="preserve"> stageplaats</w:t>
+      </w:r>
+      <w:r>
+        <w:rPr>
+          <w:rFonts w:hint="default"/>
+          <w:lang w:eastAsia="nl-NL"/>
+        </w:rPr>
+        <w:t xml:space="preserve"> software developer</w:t>
+      </w:r>
+    </w:p>
+    <w:p>
+      <w:pPr>
+        <w:spacing w:after="0"/>
+        <w:rPr>
+          <w:lang w:eastAsia="nl-NL"/>
+        </w:rPr>
+      </w:pPr>
+    </w:p>
+    <w:p>
+      <w:pPr>
+        <w:spacing w:after="0"/>
+        <w:rPr>
+          <w:lang w:eastAsia="nl-NL"/>
+        </w:rPr>
+      </w:pPr>
+    </w:p>
+    <w:p>
+      <w:pPr>
+        <w:spacing w:after="0"/>
+        <w:rPr>
+          <w:lang w:eastAsia="nl-NL"/>
+        </w:rPr>
+      </w:pPr>
+      <w:r>
+        <w:rPr>
+          <w:lang w:eastAsia="nl-NL"/>
+        </w:rPr>
+        <w:t xml:space="preserve">Geachte heer </w:t>
+      </w:r>
+      <w:r>
+        <w:rPr>
+          <w:rFonts w:hint="default"/>
+          <w:lang w:eastAsia="nl-NL"/>
+        </w:rPr>
+        <w:t>Brouwer</w:t>
+      </w:r>
+      <w:r>
+        <w:rPr>
+          <w:lang w:eastAsia="nl-NL"/>
+        </w:rPr>
+        <w:t>,</w:t>
+      </w:r>
+    </w:p>
+    <w:p>
+      <w:pPr>
+        <w:spacing w:after="0"/>
+        <w:rPr>
+          <w:lang w:eastAsia="nl-NL"/>
+        </w:rPr>
+      </w:pPr>
+    </w:p>
+    <w:p>
+      <w:pPr>
+        <w:spacing w:after="0"/>
+        <w:rPr>
+          <w:lang w:eastAsia="nl-NL"/>
+        </w:rPr>
+      </w:pPr>
+      <w:r>
+        <w:rPr>
+          <w:lang w:eastAsia="nl-NL"/>
+        </w:rPr>
+        <w:t xml:space="preserve">Graag solliciteer ik bij uw bedrijf om stage te lopen als Software </w:t>
+      </w:r>
+      <w:r>
+        <w:rPr>
+          <w:rFonts w:hint="default"/>
+          <w:lang w:eastAsia="nl-NL"/>
+        </w:rPr>
+        <w:t>d</w:t>
+      </w:r>
+      <w:r>
+        <w:rPr>
+          <w:lang w:eastAsia="nl-NL"/>
+        </w:rPr>
+        <w:t xml:space="preserve">eveloper. </w:t>
+      </w:r>
+    </w:p>
+    <w:p>
+      <w:pPr>
+        <w:spacing w:after="0"/>
+        <w:rPr>
+          <w:lang w:eastAsia="nl-NL"/>
+        </w:rPr>
+      </w:pPr>
+      <w:r>
+        <w:rPr>
+          <w:lang w:eastAsia="nl-NL"/>
+        </w:rPr>
+        <w:t xml:space="preserve">Ik volg de opleiding Software </w:t>
+      </w:r>
+      <w:r>
+        <w:rPr>
+          <w:rFonts w:hint="default"/>
+          <w:lang w:eastAsia="nl-NL"/>
+        </w:rPr>
+        <w:t>d</w:t>
+      </w:r>
+      <w:r>
+        <w:rPr>
+          <w:lang w:eastAsia="nl-NL"/>
+        </w:rPr>
+        <w:t xml:space="preserve">eveloper niveau 4 aan het Graafschap College te Doetinchem. In het eerste leerjaar, waar ik mij nu bevind, leren wij de basisdisciplines die nodig zijn voor deze functie. </w:t>
+      </w:r>
+    </w:p>
+    <w:p>
+      <w:pPr>
+        <w:spacing w:after="0"/>
+        <w:rPr>
+          <w:lang w:eastAsia="nl-NL"/>
+        </w:rPr>
+      </w:pPr>
+      <w:r>
+        <w:rPr>
+          <w:lang w:eastAsia="nl-NL"/>
+        </w:rPr>
+        <w:t>Ook is het belangrijk dat ik praktijkervaring kan opdoen. De stageperiode loopt van 22 Augustus 2022 tot en met 27 Januari 2023, voor 40 uur in de week.</w:t>
+      </w:r>
+    </w:p>
+    <w:p>
+      <w:pPr>
+        <w:spacing w:after="0"/>
+        <w:rPr>
+          <w:lang w:eastAsia="nl-NL"/>
+        </w:rPr>
+      </w:pPr>
+    </w:p>
+    <w:p>
+      <w:pPr>
+        <w:spacing w:after="0"/>
+        <w:rPr>
+          <w:lang w:eastAsia="nl-NL"/>
+        </w:rPr>
+      </w:pPr>
+      <w:r>
+        <w:rPr>
+          <w:lang w:eastAsia="nl-NL"/>
+        </w:rPr>
+        <w:t xml:space="preserve">Graag zou ik bij u willen werken, omdat ik denk een leerzame periode bij uw organisatie te zullen hebben. Ik zie op uw website dat uw bedrijf zich onder andere bezighoudt met </w:t>
+      </w:r>
+      <w:r>
+        <w:rPr>
+          <w:rFonts w:hint="default"/>
+          <w:lang w:eastAsia="nl-NL"/>
+        </w:rPr>
+        <w:t>met het ontwikkelen van websites</w:t>
+      </w:r>
+      <w:r>
+        <w:rPr>
+          <w:lang w:eastAsia="nl-NL"/>
+        </w:rPr>
+        <w:t xml:space="preserve"> </w:t>
+      </w:r>
+      <w:r>
+        <w:rPr>
+          <w:rFonts w:hint="default"/>
+          <w:lang w:eastAsia="nl-NL"/>
+        </w:rPr>
+        <w:t xml:space="preserve">. </w:t>
+      </w:r>
+      <w:r>
+        <w:rPr>
+          <w:lang w:eastAsia="nl-NL"/>
+        </w:rPr>
+        <w:t xml:space="preserve">Dit spreekt mij heel erg aan en ik wil me </w:t>
+      </w:r>
+      <w:r>
+        <w:rPr>
+          <w:rFonts w:hint="default"/>
+          <w:lang w:eastAsia="nl-NL"/>
+        </w:rPr>
+        <w:t xml:space="preserve">graag verder verdiepen in </w:t>
+      </w:r>
+      <w:r>
+        <w:rPr>
+          <w:rFonts w:hint="default"/>
+          <w:lang w:eastAsia="nl-NL"/>
+        </w:rPr>
+        <w:t>de back-end. daar gaat mijn voorkeur naar back-end</w:t>
+      </w:r>
+      <w:r>
+        <w:rPr>
+          <w:lang w:eastAsia="nl-NL"/>
+        </w:rPr>
+        <w:t xml:space="preserve">. De talen die ik nu </w:t>
+      </w:r>
+      <w:r>
+        <w:rPr>
+          <w:rFonts w:hint="default"/>
+          <w:lang w:eastAsia="nl-NL"/>
+        </w:rPr>
+        <w:t>leer</w:t>
+      </w:r>
+      <w:r>
+        <w:rPr>
+          <w:lang w:eastAsia="nl-NL"/>
+        </w:rPr>
+        <w:t xml:space="preserve"> zijn: HTML, CSS, Javascript en jQuery, PHP</w:t>
+      </w:r>
+      <w:r>
+        <w:rPr>
+          <w:rFonts w:hint="default"/>
+          <w:lang w:eastAsia="nl-NL"/>
+        </w:rPr>
+        <w:t>,</w:t>
+      </w:r>
+      <w:r>
+        <w:rPr>
+          <w:lang w:eastAsia="nl-NL"/>
+        </w:rPr>
+        <w:t xml:space="preserve"> Java </w:t>
+      </w:r>
+      <w:r>
+        <w:rPr>
+          <w:rFonts w:hint="default"/>
+          <w:lang w:eastAsia="nl-NL"/>
+        </w:rPr>
+        <w:t xml:space="preserve">, C# </w:t>
+      </w:r>
+      <w:r>
+        <w:rPr>
+          <w:lang w:eastAsia="nl-NL"/>
+        </w:rPr>
+        <w:t xml:space="preserve">en ik ben bereid om eventueel andere talen </w:t>
+      </w:r>
+      <w:r>
+        <w:rPr>
+          <w:rFonts w:hint="default"/>
+          <w:lang w:eastAsia="nl-NL"/>
+        </w:rPr>
+        <w:t xml:space="preserve">of frameworks </w:t>
+      </w:r>
+      <w:r>
+        <w:rPr>
+          <w:lang w:eastAsia="nl-NL"/>
+        </w:rPr>
+        <w:t>te leren. U zult mij ervaren als een nauwkeurige leerling die op tijd is en graag bijdraagt aan de dagelij</w:t>
       </w:r>
       <w:bookmarkStart w:id="0" w:name="_GoBack"/>
       <w:bookmarkEnd w:id="0"/>
@@ -169,262 +463,7 @@
         <w:rPr>
           <w:lang w:eastAsia="nl-NL"/>
         </w:rPr>
-        <w:t>maart 2022</w:t>
-      </w:r>
-    </w:p>
-    <w:p>
-      <w:pPr>
-        <w:spacing w:after="0"/>
-        <w:rPr>
-          <w:rFonts w:ascii="Times New Roman" w:hAnsi="Times New Roman" w:cs="Times New Roman"/>
-          <w:lang w:eastAsia="nl-NL"/>
-        </w:rPr>
-      </w:pPr>
-    </w:p>
-    <w:p>
-      <w:pPr>
-        <w:spacing w:after="0"/>
-        <w:rPr>
-          <w:rFonts w:ascii="Times New Roman" w:hAnsi="Times New Roman" w:cs="Times New Roman"/>
-          <w:lang w:eastAsia="nl-NL"/>
-        </w:rPr>
-      </w:pPr>
-    </w:p>
-    <w:p>
-      <w:pPr>
-        <w:spacing w:after="0"/>
-        <w:rPr>
-          <w:rFonts w:ascii="Times New Roman" w:hAnsi="Times New Roman" w:cs="Times New Roman"/>
-          <w:lang w:eastAsia="nl-NL"/>
-        </w:rPr>
-      </w:pPr>
-    </w:p>
-    <w:p>
-      <w:pPr>
-        <w:spacing w:after="0"/>
-        <w:rPr>
-          <w:rFonts w:hint="default"/>
-          <w:lang w:eastAsia="nl-NL"/>
-        </w:rPr>
-      </w:pPr>
-      <w:r>
-        <w:rPr>
-          <w:lang w:eastAsia="nl-NL"/>
-        </w:rPr>
-        <w:t>Betreft: sollicitatie naar</w:t>
-      </w:r>
-      <w:r>
-        <w:rPr>
-          <w:rFonts w:hint="default"/>
-          <w:lang w:eastAsia="nl-NL"/>
-        </w:rPr>
-        <w:t xml:space="preserve"> stageplaats</w:t>
-      </w:r>
-      <w:r>
-        <w:rPr>
-          <w:lang w:eastAsia="nl-NL"/>
-        </w:rPr>
-        <w:t xml:space="preserve"> </w:t>
-      </w:r>
-      <w:r>
-        <w:rPr>
-          <w:rFonts w:hint="default"/>
-          <w:lang w:eastAsia="nl-NL"/>
-        </w:rPr>
-        <w:t xml:space="preserve">front-end developer </w:t>
-      </w:r>
-    </w:p>
-    <w:p>
-      <w:pPr>
-        <w:spacing w:after="0"/>
-        <w:rPr>
-          <w:lang w:eastAsia="nl-NL"/>
-        </w:rPr>
-      </w:pPr>
-    </w:p>
-    <w:p>
-      <w:pPr>
-        <w:spacing w:after="0"/>
-        <w:rPr>
-          <w:lang w:eastAsia="nl-NL"/>
-        </w:rPr>
-      </w:pPr>
-    </w:p>
-    <w:p>
-      <w:pPr>
-        <w:spacing w:after="0"/>
-        <w:rPr>
-          <w:lang w:eastAsia="nl-NL"/>
-        </w:rPr>
-      </w:pPr>
-      <w:r>
-        <w:rPr>
-          <w:lang w:eastAsia="nl-NL"/>
-        </w:rPr>
-        <w:t xml:space="preserve">Geachte heer </w:t>
-      </w:r>
-      <w:r>
-        <w:rPr>
-          <w:rFonts w:hint="default"/>
-          <w:lang w:eastAsia="nl-NL"/>
-        </w:rPr>
-        <w:t>Ebbers</w:t>
-      </w:r>
-      <w:r>
-        <w:rPr>
-          <w:lang w:eastAsia="nl-NL"/>
-        </w:rPr>
-        <w:t>,</w:t>
-      </w:r>
-    </w:p>
-    <w:p>
-      <w:pPr>
-        <w:spacing w:after="0"/>
-        <w:rPr>
-          <w:lang w:eastAsia="nl-NL"/>
-        </w:rPr>
-      </w:pPr>
-    </w:p>
-    <w:p>
-      <w:pPr>
-        <w:spacing w:after="0"/>
-        <w:rPr>
-          <w:lang w:eastAsia="nl-NL"/>
-        </w:rPr>
-      </w:pPr>
-      <w:r>
-        <w:rPr>
-          <w:lang w:eastAsia="nl-NL"/>
-        </w:rPr>
-        <w:t xml:space="preserve">Graag solliciteer ik bij uw bedrijf om stage te lopen als Software </w:t>
-      </w:r>
-      <w:r>
-        <w:rPr>
-          <w:rFonts w:hint="default"/>
-          <w:lang w:eastAsia="nl-NL"/>
-        </w:rPr>
-        <w:t>d</w:t>
-      </w:r>
-      <w:r>
-        <w:rPr>
-          <w:lang w:eastAsia="nl-NL"/>
-        </w:rPr>
-        <w:t xml:space="preserve">eveloper. </w:t>
-      </w:r>
-    </w:p>
-    <w:p>
-      <w:pPr>
-        <w:spacing w:after="0"/>
-        <w:rPr>
-          <w:lang w:eastAsia="nl-NL"/>
-        </w:rPr>
-      </w:pPr>
-      <w:r>
-        <w:rPr>
-          <w:lang w:eastAsia="nl-NL"/>
-        </w:rPr>
-        <w:t xml:space="preserve">Ik volg de opleiding Software </w:t>
-      </w:r>
-      <w:r>
-        <w:rPr>
-          <w:rFonts w:hint="default"/>
-          <w:lang w:eastAsia="nl-NL"/>
-        </w:rPr>
-        <w:t>d</w:t>
-      </w:r>
-      <w:r>
-        <w:rPr>
-          <w:lang w:eastAsia="nl-NL"/>
-        </w:rPr>
-        <w:t xml:space="preserve">eveloper niveau 4 aan het Graafschap College te Doetinchem. In het eerste leerjaar, waar ik mij nu bevind, leren wij de basisdisciplines die nodig zijn voor deze functie. </w:t>
-      </w:r>
-    </w:p>
-    <w:p>
-      <w:pPr>
-        <w:spacing w:after="0"/>
-        <w:rPr>
-          <w:lang w:eastAsia="nl-NL"/>
-        </w:rPr>
-      </w:pPr>
-      <w:r>
-        <w:rPr>
-          <w:lang w:eastAsia="nl-NL"/>
-        </w:rPr>
-        <w:t>Ook is het belangrijk dat ik praktijkervaring kan opdoen. De stageperiode loopt van 22 Augustus 2022 tot en met 27 Januari 2023, voor 40 uur in de week.</w:t>
-      </w:r>
-    </w:p>
-    <w:p>
-      <w:pPr>
-        <w:spacing w:after="0"/>
-        <w:rPr>
-          <w:lang w:eastAsia="nl-NL"/>
-        </w:rPr>
-      </w:pPr>
-    </w:p>
-    <w:p>
-      <w:pPr>
-        <w:spacing w:after="0"/>
-        <w:rPr>
-          <w:lang w:eastAsia="nl-NL"/>
-        </w:rPr>
-      </w:pPr>
-      <w:r>
-        <w:rPr>
-          <w:lang w:eastAsia="nl-NL"/>
-        </w:rPr>
-        <w:t xml:space="preserve">Graag zou ik bij u willen werken, omdat ik denk een leuke leerzame periode bij uw organisatie te zullen hebben.  Ik zie op uw website dat uw bedrijf zich onder andere bezighoudt met </w:t>
-      </w:r>
-      <w:r>
-        <w:rPr>
-          <w:rFonts w:hint="default"/>
-          <w:lang w:eastAsia="nl-NL"/>
-        </w:rPr>
-        <w:t>met het ontwikkelen van websites</w:t>
-      </w:r>
-      <w:r>
-        <w:rPr>
-          <w:lang w:eastAsia="nl-NL"/>
-        </w:rPr>
-        <w:t xml:space="preserve">. Dit spreekt mij heel erg aan en ik wil me </w:t>
-      </w:r>
-      <w:r>
-        <w:rPr>
-          <w:rFonts w:hint="default"/>
-          <w:lang w:eastAsia="nl-NL"/>
-        </w:rPr>
-        <w:t>graag verder verdiepen in front-end development</w:t>
-      </w:r>
-      <w:r>
-        <w:rPr>
-          <w:lang w:eastAsia="nl-NL"/>
-        </w:rPr>
-        <w:t xml:space="preserve">. De talen die ik nu </w:t>
-      </w:r>
-      <w:r>
-        <w:rPr>
-          <w:rFonts w:hint="default"/>
-          <w:lang w:eastAsia="nl-NL"/>
-        </w:rPr>
-        <w:t>leer</w:t>
-      </w:r>
-      <w:r>
-        <w:rPr>
-          <w:lang w:eastAsia="nl-NL"/>
-        </w:rPr>
-        <w:t xml:space="preserve"> zijn: HTML, CSS, Javascript en jQuery, PHP en Java en ik ben bereid om eventueel andere talen </w:t>
-      </w:r>
-      <w:r>
-        <w:rPr>
-          <w:rFonts w:hint="default"/>
-          <w:lang w:eastAsia="nl-NL"/>
-        </w:rPr>
-        <w:t xml:space="preserve">of frameworks </w:t>
-      </w:r>
-      <w:r>
-        <w:rPr>
-          <w:lang w:eastAsia="nl-NL"/>
-        </w:rPr>
-        <w:t>te leren. U zult mij ervaren als een nauwkeurige leerling die op tijd is en graag bijdraagt aan de dagelijkse gang van zaken.</w:t>
+        <w:t>kse gang van zaken.</w:t>
       </w:r>
     </w:p>
     <w:p>
